--- a/docs/resumes/word/Justin Knox - Resume.docx
+++ b/docs/resumes/word/Justin Knox - Resume.docx
@@ -21,7 +21,57 @@
           <w:sz w:val="40"/>
           <w:szCs w:val="40"/>
         </w:rPr>
-        <w:t xml:space="preserve">Justin Knox, CISSP </w:t>
+        <w:t>Justin Knox</w:t>
+      </w:r>
+      <w:r>
+        <w:rPr>
+          <w:rFonts w:asciiTheme="majorHAnsi" w:eastAsia="Times New Roman" w:hAnsiTheme="majorHAnsi" w:cstheme="majorHAnsi"/>
+          <w:b/>
+          <w:bCs/>
+          <w:sz w:val="40"/>
+          <w:szCs w:val="40"/>
+        </w:rPr>
+        <w:t xml:space="preserve">, </w:t>
+      </w:r>
+      <w:r>
+        <w:rPr>
+          <w:rFonts w:asciiTheme="majorHAnsi" w:eastAsia="Times New Roman" w:hAnsiTheme="majorHAnsi" w:cstheme="majorHAnsi"/>
+          <w:b/>
+          <w:bCs/>
+          <w:sz w:val="40"/>
+          <w:szCs w:val="40"/>
+        </w:rPr>
+        <w:t xml:space="preserve">BSc, </w:t>
+      </w:r>
+      <w:r>
+        <w:rPr>
+          <w:rFonts w:asciiTheme="majorHAnsi" w:eastAsia="Times New Roman" w:hAnsiTheme="majorHAnsi" w:cstheme="majorHAnsi"/>
+          <w:b/>
+          <w:bCs/>
+          <w:sz w:val="40"/>
+          <w:szCs w:val="40"/>
+        </w:rPr>
+        <w:t>CISSP</w:t>
+      </w:r>
+      <w:r>
+        <w:rPr>
+          <w:rFonts w:asciiTheme="majorHAnsi" w:eastAsia="Times New Roman" w:hAnsiTheme="majorHAnsi" w:cstheme="majorHAnsi"/>
+          <w:b/>
+          <w:bCs/>
+          <w:sz w:val="40"/>
+          <w:szCs w:val="40"/>
+        </w:rPr>
+        <w:t>, CISA</w:t>
+      </w:r>
+      <w:r>
+        <w:rPr>
+          <w:rFonts w:asciiTheme="majorHAnsi" w:eastAsia="Times New Roman" w:hAnsiTheme="majorHAnsi" w:cstheme="majorHAnsi"/>
+          <w:b/>
+          <w:bCs/>
+          <w:sz w:val="40"/>
+          <w:szCs w:val="40"/>
+        </w:rPr>
+        <w:t xml:space="preserve"> </w:t>
       </w:r>
     </w:p>
     <w:p>
@@ -49,87 +99,7 @@
           <w:sz w:val="22"/>
           <w:szCs w:val="22"/>
         </w:rPr>
-        <w:t xml:space="preserve">+1 </w:t>
-      </w:r>
-      <w:r>
-        <w:rPr>
-          <w:rFonts w:asciiTheme="majorHAnsi" w:eastAsia="Times New Roman" w:hAnsiTheme="majorHAnsi"/>
-          <w:sz w:val="22"/>
-          <w:szCs w:val="22"/>
-        </w:rPr>
-        <w:t>(</w:t>
-      </w:r>
-      <w:r>
-        <w:rPr>
-          <w:rFonts w:asciiTheme="majorHAnsi" w:eastAsia="Times New Roman" w:hAnsiTheme="majorHAnsi"/>
-          <w:sz w:val="22"/>
-          <w:szCs w:val="22"/>
-        </w:rPr>
-        <w:t>313</w:t>
-      </w:r>
-      <w:r>
-        <w:rPr>
-          <w:rFonts w:asciiTheme="majorHAnsi" w:eastAsia="Times New Roman" w:hAnsiTheme="majorHAnsi"/>
-          <w:sz w:val="22"/>
-          <w:szCs w:val="22"/>
-        </w:rPr>
-        <w:t>)</w:t>
-      </w:r>
-      <w:r>
-        <w:rPr>
-          <w:rFonts w:asciiTheme="majorHAnsi" w:eastAsia="Times New Roman" w:hAnsiTheme="majorHAnsi"/>
-          <w:sz w:val="22"/>
-          <w:szCs w:val="22"/>
-        </w:rPr>
-        <w:t xml:space="preserve"> 451</w:t>
-      </w:r>
-      <w:r>
-        <w:rPr>
-          <w:rFonts w:asciiTheme="majorHAnsi" w:eastAsia="Times New Roman" w:hAnsiTheme="majorHAnsi"/>
-          <w:sz w:val="22"/>
-          <w:szCs w:val="22"/>
-        </w:rPr>
-        <w:t>-</w:t>
-      </w:r>
-      <w:r>
-        <w:rPr>
-          <w:rFonts w:asciiTheme="majorHAnsi" w:eastAsia="Times New Roman" w:hAnsiTheme="majorHAnsi"/>
-          <w:sz w:val="22"/>
-          <w:szCs w:val="22"/>
-        </w:rPr>
-        <w:t>6151</w:t>
-      </w:r>
-      <w:r>
-        <w:rPr>
-          <w:rFonts w:asciiTheme="majorHAnsi" w:eastAsia="Times New Roman" w:hAnsiTheme="majorHAnsi"/>
-          <w:sz w:val="22"/>
-          <w:szCs w:val="22"/>
-        </w:rPr>
-        <w:t xml:space="preserve"> </w:t>
-      </w:r>
-      <w:r>
-        <w:rPr>
-          <w:rFonts w:asciiTheme="majorHAnsi" w:eastAsia="Times New Roman" w:hAnsiTheme="majorHAnsi"/>
-          <w:sz w:val="22"/>
-          <w:szCs w:val="22"/>
-        </w:rPr>
-        <w:t>|</w:t>
-      </w:r>
-      <w:r>
-        <w:rPr>
-          <w:rFonts w:asciiTheme="majorHAnsi" w:eastAsia="Times New Roman" w:hAnsiTheme="majorHAnsi"/>
-          <w:sz w:val="22"/>
-          <w:szCs w:val="22"/>
-        </w:rPr>
-        <w:t xml:space="preserve"> </w:t>
-      </w:r>
-      <w:r>
-        <w:rPr>
-          <w:rFonts w:asciiTheme="majorHAnsi" w:eastAsia="Times New Roman" w:hAnsiTheme="majorHAnsi"/>
-          <w:sz w:val="22"/>
-          <w:szCs w:val="22"/>
-        </w:rPr>
-        <w:t xml:space="preserve"> </w:t>
+        <w:t xml:space="preserve">+1 (313) 451-6151 |  </w:t>
       </w:r>
       <w:hyperlink r:id="rId5" w:history="1">
         <w:r>
@@ -158,16 +128,7 @@
             <w:sz w:val="22"/>
             <w:szCs w:val="22"/>
           </w:rPr>
-          <w:t>https://</w:t>
-        </w:r>
-        <w:r>
-          <w:rPr>
-            <w:rStyle w:val="Hyperlink"/>
-            <w:rFonts w:asciiTheme="majorHAnsi" w:eastAsia="Times New Roman" w:hAnsiTheme="majorHAnsi" w:cstheme="minorHAnsi"/>
-            <w:sz w:val="22"/>
-            <w:szCs w:val="22"/>
-          </w:rPr>
-          <w:t>jknox.b3x9.com</w:t>
+          <w:t>https://jknox.b3x9.com</w:t>
         </w:r>
       </w:hyperlink>
     </w:p>
@@ -1315,6 +1276,13 @@
         <w:t xml:space="preserve">CISSP | </w:t>
       </w:r>
       <w:r>
+        <w:rPr>
+          <w:b/>
+          <w:bCs/>
+        </w:rPr>
+        <w:t xml:space="preserve">Certified Information Systems Security Professional | </w:t>
+      </w:r>
+      <w:r>
         <w:t>International Information System Security Certification Consortium (ISC2)</w:t>
       </w:r>
       <w:r>
@@ -1334,14 +1302,24 @@
           <w:b/>
           <w:bCs/>
         </w:rPr>
-        <w:t>Security+</w:t>
-      </w:r>
-      <w:r>
-        <w:t xml:space="preserve"> | Computing Technology Industry Association (CompTIA)</w:t>
-      </w:r>
-      <w:r>
-        <w:br/>
-        <w:t>Candidate ID: COMP001022411475 | Active as of: December 2023</w:t>
+        <w:t xml:space="preserve">CISA | Certified Information Security Auditor </w:t>
+      </w:r>
+      <w:r>
+        <w:t>| Information Systems Audit and Control Association (ISACA)</w:t>
+      </w:r>
+    </w:p>
+    <w:p>
+      <w:pPr>
+        <w:ind w:left="720"/>
+      </w:pPr>
+      <w:r>
+        <w:t xml:space="preserve">Member ID: 2063351 | Active as of: </w:t>
+      </w:r>
+      <w:r>
+        <w:t xml:space="preserve">November </w:t>
+      </w:r>
+      <w:r>
+        <w:t>2024</w:t>
       </w:r>
     </w:p>
     <w:p>
@@ -1356,10 +1334,14 @@
           <w:b/>
           <w:bCs/>
         </w:rPr>
-        <w:t xml:space="preserve">ISACA Member </w:t>
-      </w:r>
-      <w:r>
-        <w:t>| Passed CISA Exam, Credential Pending | Information Systems Audit and Control Association (ISACA) | Member ID: 2063351 | Active as of: August 2024</w:t>
+        <w:t>Security+</w:t>
+      </w:r>
+      <w:r>
+        <w:t xml:space="preserve"> | Computing Technology Industry Association (CompTIA)</w:t>
+      </w:r>
+      <w:r>
+        <w:br/>
+        <w:t>Candidate ID: COMP001022411475 | Active as of: December 2023</w:t>
       </w:r>
     </w:p>
     <w:p>
@@ -1762,7 +1744,7 @@
         <w:sz w:val="20"/>
       </w:rPr>
     </w:lvl>
-    <w:lvl w:ilvl="1" w:tentative="1">
+    <w:lvl w:ilvl="1">
       <w:start w:val="1"/>
       <w:numFmt w:val="bullet"/>
       <w:lvlText w:val="o"/>
@@ -1778,7 +1760,7 @@
         <w:sz w:val="20"/>
       </w:rPr>
     </w:lvl>
-    <w:lvl w:ilvl="2" w:tentative="1">
+    <w:lvl w:ilvl="2">
       <w:start w:val="1"/>
       <w:numFmt w:val="bullet"/>
       <w:lvlText w:val=""/>
@@ -5382,6 +5364,7 @@
   <w:style w:type="character" w:default="1" w:styleId="DefaultParagraphFont">
     <w:name w:val="Default Paragraph Font"/>
     <w:uiPriority w:val="1"/>
+    <w:semiHidden/>
     <w:unhideWhenUsed/>
   </w:style>
   <w:style w:type="table" w:default="1" w:styleId="TableNormal">
